--- a/U-15/Урок-15.docx
+++ b/U-15/Урок-15.docx
@@ -78,6 +78,435 @@
         <w:bidi w:val="0"/>
         <w:jc w:val="both"/>
         <w:rPr>
+          <w:rFonts w:ascii="Droid Sans Mono;monospace;monospace" w:hAnsi="Droid Sans Mono;monospace;monospace"/>
+          <w:b w:val="false"/>
+          <w:bCs/>
+          <w:color w:val="auto"/>
+          <w:sz w:val="21"/>
+          <w:highlight w:val="none"/>
+          <w:shd w:fill="auto" w:val="clear"/>
+        </w:rPr>
+      </w:pPr>
+      <w:r>
+        <w:rPr>
+          <w:rFonts w:ascii="Droid Sans Mono;monospace;monospace" w:hAnsi="Droid Sans Mono;monospace;monospace"/>
+          <w:b w:val="false"/>
+          <w:bCs w:val="false"/>
+          <w:color w:val="000000"/>
+          <w:sz w:val="21"/>
+          <w:shd w:fill="auto" w:val="clear"/>
+        </w:rPr>
+        <w:t>&lt;!DOCTYPE html&gt;</w:t>
+      </w:r>
+    </w:p>
+    <w:p>
+      <w:pPr>
+        <w:pStyle w:val="Normal"/>
+        <w:bidi w:val="0"/>
+        <w:spacing w:lineRule="atLeast" w:line="285"/>
+        <w:jc w:val="start"/>
+        <w:rPr>
+          <w:color w:val="auto"/>
+          <w:highlight w:val="none"/>
+          <w:shd w:fill="auto" w:val="clear"/>
+        </w:rPr>
+      </w:pPr>
+      <w:r>
+        <w:rPr>
+          <w:color w:val="000000"/>
+          <w:shd w:fill="auto" w:val="clear"/>
+        </w:rPr>
+      </w:r>
+    </w:p>
+    <w:p>
+      <w:pPr>
+        <w:pStyle w:val="Normal"/>
+        <w:bidi w:val="0"/>
+        <w:spacing w:lineRule="atLeast" w:line="285"/>
+        <w:ind w:hanging="0" w:start="0" w:end="0"/>
+        <w:jc w:val="start"/>
+        <w:rPr>
+          <w:rFonts w:ascii="Droid Sans Mono;monospace;monospace" w:hAnsi="Droid Sans Mono;monospace;monospace"/>
+          <w:b w:val="false"/>
+          <w:color w:val="auto"/>
+          <w:sz w:val="21"/>
+          <w:highlight w:val="none"/>
+          <w:shd w:fill="auto" w:val="clear"/>
+        </w:rPr>
+      </w:pPr>
+      <w:r>
+        <w:rPr>
+          <w:rFonts w:ascii="Droid Sans Mono;monospace;monospace" w:hAnsi="Droid Sans Mono;monospace;monospace"/>
+          <w:b w:val="false"/>
+          <w:color w:val="000000"/>
+          <w:sz w:val="21"/>
+          <w:shd w:fill="auto" w:val="clear"/>
+        </w:rPr>
+        <w:t>&lt;head&gt;</w:t>
+      </w:r>
+    </w:p>
+    <w:p>
+      <w:pPr>
+        <w:pStyle w:val="Normal"/>
+        <w:bidi w:val="0"/>
+        <w:spacing w:lineRule="atLeast" w:line="285"/>
+        <w:ind w:hanging="0" w:start="0" w:end="0"/>
+        <w:jc w:val="start"/>
+        <w:rPr>
+          <w:rFonts w:ascii="Droid Sans Mono;monospace;monospace" w:hAnsi="Droid Sans Mono;monospace;monospace"/>
+          <w:b w:val="false"/>
+          <w:color w:val="auto"/>
+          <w:sz w:val="21"/>
+          <w:highlight w:val="none"/>
+          <w:shd w:fill="auto" w:val="clear"/>
+        </w:rPr>
+      </w:pPr>
+      <w:r>
+        <w:rPr>
+          <w:rFonts w:ascii="Droid Sans Mono;monospace;monospace" w:hAnsi="Droid Sans Mono;monospace;monospace"/>
+          <w:b w:val="false"/>
+          <w:color w:val="000000"/>
+          <w:sz w:val="21"/>
+          <w:shd w:fill="auto" w:val="clear"/>
+        </w:rPr>
+        <w:t>&lt;meta charset="utf-8"&gt;</w:t>
+      </w:r>
+    </w:p>
+    <w:p>
+      <w:pPr>
+        <w:pStyle w:val="Normal"/>
+        <w:bidi w:val="0"/>
+        <w:spacing w:lineRule="atLeast" w:line="285"/>
+        <w:ind w:hanging="0" w:start="0" w:end="0"/>
+        <w:jc w:val="start"/>
+        <w:rPr>
+          <w:rFonts w:ascii="Droid Sans Mono;monospace;monospace" w:hAnsi="Droid Sans Mono;monospace;monospace"/>
+          <w:b w:val="false"/>
+          <w:color w:val="auto"/>
+          <w:sz w:val="21"/>
+          <w:highlight w:val="none"/>
+          <w:shd w:fill="auto" w:val="clear"/>
+        </w:rPr>
+      </w:pPr>
+      <w:r>
+        <w:rPr>
+          <w:rFonts w:ascii="Droid Sans Mono;monospace;monospace" w:hAnsi="Droid Sans Mono;monospace;monospace"/>
+          <w:b w:val="false"/>
+          <w:color w:val="000000"/>
+          <w:sz w:val="21"/>
+          <w:shd w:fill="auto" w:val="clear"/>
+        </w:rPr>
+        <w:t>&lt;title&gt;Урок 15&lt;/title&gt;</w:t>
+      </w:r>
+    </w:p>
+    <w:p>
+      <w:pPr>
+        <w:pStyle w:val="Normal"/>
+        <w:bidi w:val="0"/>
+        <w:spacing w:lineRule="atLeast" w:line="285"/>
+        <w:ind w:hanging="0" w:start="0" w:end="0"/>
+        <w:jc w:val="start"/>
+        <w:rPr>
+          <w:rFonts w:ascii="Droid Sans Mono;monospace;monospace" w:hAnsi="Droid Sans Mono;monospace;monospace"/>
+          <w:b w:val="false"/>
+          <w:color w:val="auto"/>
+          <w:sz w:val="21"/>
+          <w:highlight w:val="none"/>
+          <w:shd w:fill="auto" w:val="clear"/>
+        </w:rPr>
+      </w:pPr>
+      <w:r>
+        <w:rPr>
+          <w:rFonts w:ascii="Droid Sans Mono;monospace;monospace" w:hAnsi="Droid Sans Mono;monospace;monospace"/>
+          <w:b w:val="false"/>
+          <w:color w:val="000000"/>
+          <w:sz w:val="21"/>
+          <w:shd w:fill="auto" w:val="clear"/>
+        </w:rPr>
+        <w:t>&lt;link rel="stylesheet" href="style.css"&gt;</w:t>
+      </w:r>
+    </w:p>
+    <w:p>
+      <w:pPr>
+        <w:pStyle w:val="Normal"/>
+        <w:bidi w:val="0"/>
+        <w:spacing w:lineRule="atLeast" w:line="285"/>
+        <w:ind w:hanging="0" w:start="0" w:end="0"/>
+        <w:jc w:val="start"/>
+        <w:rPr>
+          <w:rFonts w:ascii="Droid Sans Mono;monospace;monospace" w:hAnsi="Droid Sans Mono;monospace;monospace"/>
+          <w:b w:val="false"/>
+          <w:color w:val="auto"/>
+          <w:sz w:val="21"/>
+          <w:highlight w:val="none"/>
+          <w:shd w:fill="auto" w:val="clear"/>
+        </w:rPr>
+      </w:pPr>
+      <w:r>
+        <w:rPr>
+          <w:rFonts w:ascii="Droid Sans Mono;monospace;monospace" w:hAnsi="Droid Sans Mono;monospace;monospace"/>
+          <w:b w:val="false"/>
+          <w:color w:val="000000"/>
+          <w:sz w:val="21"/>
+          <w:shd w:fill="auto" w:val="clear"/>
+        </w:rPr>
+        <w:t>&lt;/head&gt;</w:t>
+      </w:r>
+    </w:p>
+    <w:p>
+      <w:pPr>
+        <w:pStyle w:val="Normal"/>
+        <w:bidi w:val="0"/>
+        <w:spacing w:lineRule="atLeast" w:line="285"/>
+        <w:jc w:val="start"/>
+        <w:rPr>
+          <w:color w:val="auto"/>
+          <w:highlight w:val="none"/>
+          <w:shd w:fill="auto" w:val="clear"/>
+        </w:rPr>
+      </w:pPr>
+      <w:r>
+        <w:rPr>
+          <w:color w:val="000000"/>
+          <w:shd w:fill="auto" w:val="clear"/>
+        </w:rPr>
+      </w:r>
+    </w:p>
+    <w:p>
+      <w:pPr>
+        <w:pStyle w:val="Normal"/>
+        <w:bidi w:val="0"/>
+        <w:spacing w:lineRule="atLeast" w:line="285"/>
+        <w:ind w:hanging="0" w:start="0" w:end="0"/>
+        <w:jc w:val="start"/>
+        <w:rPr>
+          <w:rFonts w:ascii="Droid Sans Mono;monospace;monospace" w:hAnsi="Droid Sans Mono;monospace;monospace"/>
+          <w:b w:val="false"/>
+          <w:color w:val="auto"/>
+          <w:sz w:val="21"/>
+          <w:highlight w:val="none"/>
+          <w:shd w:fill="auto" w:val="clear"/>
+        </w:rPr>
+      </w:pPr>
+      <w:r>
+        <w:rPr>
+          <w:rFonts w:ascii="Droid Sans Mono;monospace;monospace" w:hAnsi="Droid Sans Mono;monospace;monospace"/>
+          <w:b w:val="false"/>
+          <w:color w:val="000000"/>
+          <w:sz w:val="21"/>
+          <w:shd w:fill="auto" w:val="clear"/>
+        </w:rPr>
+        <w:t>&lt;body&gt;</w:t>
+      </w:r>
+    </w:p>
+    <w:p>
+      <w:pPr>
+        <w:pStyle w:val="Normal"/>
+        <w:bidi w:val="0"/>
+        <w:spacing w:lineRule="atLeast" w:line="285"/>
+        <w:ind w:hanging="0" w:start="0" w:end="0"/>
+        <w:jc w:val="start"/>
+        <w:rPr>
+          <w:rFonts w:ascii="Droid Sans Mono;monospace;monospace" w:hAnsi="Droid Sans Mono;monospace;monospace"/>
+          <w:b w:val="false"/>
+          <w:color w:val="auto"/>
+          <w:sz w:val="21"/>
+          <w:highlight w:val="none"/>
+          <w:shd w:fill="auto" w:val="clear"/>
+        </w:rPr>
+      </w:pPr>
+      <w:r>
+        <w:rPr>
+          <w:rFonts w:ascii="Droid Sans Mono;monospace;monospace" w:hAnsi="Droid Sans Mono;monospace;monospace"/>
+          <w:b w:val="false"/>
+          <w:color w:val="000000"/>
+          <w:sz w:val="21"/>
+          <w:shd w:fill="auto" w:val="clear"/>
+        </w:rPr>
+        <w:t>&lt;h1&gt;&lt;?php echo "Привет, Новый пользователь!";?&gt;&lt;/h1&gt;</w:t>
+      </w:r>
+    </w:p>
+    <w:p>
+      <w:pPr>
+        <w:pStyle w:val="Normal"/>
+        <w:bidi w:val="0"/>
+        <w:spacing w:lineRule="atLeast" w:line="285"/>
+        <w:ind w:hanging="0" w:start="0" w:end="0"/>
+        <w:jc w:val="start"/>
+        <w:rPr>
+          <w:rFonts w:ascii="Droid Sans Mono;monospace;monospace" w:hAnsi="Droid Sans Mono;monospace;monospace"/>
+          <w:b w:val="false"/>
+          <w:color w:val="auto"/>
+          <w:sz w:val="21"/>
+          <w:highlight w:val="none"/>
+          <w:shd w:fill="auto" w:val="clear"/>
+        </w:rPr>
+      </w:pPr>
+      <w:r>
+        <w:rPr>
+          <w:rFonts w:ascii="Droid Sans Mono;monospace;monospace" w:hAnsi="Droid Sans Mono;monospace;monospace"/>
+          <w:b w:val="false"/>
+          <w:color w:val="000000"/>
+          <w:sz w:val="21"/>
+          <w:shd w:fill="auto" w:val="clear"/>
+        </w:rPr>
+        <w:t>&lt;/body&gt;</w:t>
+      </w:r>
+    </w:p>
+    <w:p>
+      <w:pPr>
+        <w:pStyle w:val="Normal"/>
+        <w:bidi w:val="0"/>
+        <w:jc w:val="both"/>
+        <w:rPr>
+          <w:b w:val="false"/>
+          <w:bCs w:val="false"/>
+        </w:rPr>
+      </w:pPr>
+      <w:r>
+        <w:rPr>
+          <w:b/>
+          <w:bCs/>
+        </w:rPr>
+      </w:r>
+    </w:p>
+    <w:p>
+      <w:pPr>
+        <w:pStyle w:val="Normal"/>
+        <w:bidi w:val="0"/>
+        <w:jc w:val="both"/>
+        <w:rPr>
+          <w:b w:val="false"/>
+          <w:bCs w:val="false"/>
+        </w:rPr>
+      </w:pPr>
+      <w:r>
+        <w:rPr>
+          <w:b/>
+          <w:bCs/>
+        </w:rPr>
+      </w:r>
+    </w:p>
+    <w:p>
+      <w:pPr>
+        <w:pStyle w:val="Normal"/>
+        <w:bidi w:val="0"/>
+        <w:jc w:val="both"/>
+        <w:rPr>
+          <w:b/>
+          <w:bCs/>
+        </w:rPr>
+      </w:pPr>
+      <w:r>
+        <w:rPr>
+          <w:b w:val="false"/>
+          <w:bCs w:val="false"/>
+        </w:rPr>
+        <w:t>Вывод в окне браузера:</w:t>
+      </w:r>
+    </w:p>
+    <w:p>
+      <w:pPr>
+        <w:pStyle w:val="Normal"/>
+        <w:bidi w:val="0"/>
+        <w:jc w:val="both"/>
+        <w:rPr>
+          <w:b w:val="false"/>
+          <w:bCs w:val="false"/>
+        </w:rPr>
+      </w:pPr>
+      <w:r>
+        <w:rPr>
+          <w:b/>
+          <w:bCs/>
+        </w:rPr>
+      </w:r>
+    </w:p>
+    <w:p>
+      <w:pPr>
+        <w:pStyle w:val="Normal"/>
+        <w:bidi w:val="0"/>
+        <w:jc w:val="both"/>
+        <w:rPr>
+          <w:b w:val="false"/>
+          <w:bCs w:val="false"/>
+        </w:rPr>
+      </w:pPr>
+      <w:r>
+        <w:rPr>
+          <w:b/>
+          <w:bCs/>
+        </w:rPr>
+        <w:drawing>
+          <wp:anchor behindDoc="0" distT="0" distB="0" distL="0" distR="0" simplePos="0" locked="0" layoutInCell="0" allowOverlap="1" relativeHeight="2">
+            <wp:simplePos x="0" y="0"/>
+            <wp:positionH relativeFrom="column">
+              <wp:align>center</wp:align>
+            </wp:positionH>
+            <wp:positionV relativeFrom="paragraph">
+              <wp:posOffset>635</wp:posOffset>
+            </wp:positionV>
+            <wp:extent cx="5331460" cy="759460"/>
+            <wp:effectExtent l="0" t="0" r="0" b="0"/>
+            <wp:wrapSquare wrapText="largest"/>
+            <wp:docPr id="1" name="Image1" descr="" title=""/>
+            <wp:cNvGraphicFramePr>
+              <a:graphicFrameLocks xmlns:a="http://schemas.openxmlformats.org/drawingml/2006/main" noChangeAspect="1"/>
+            </wp:cNvGraphicFramePr>
+            <a:graphic xmlns:a="http://schemas.openxmlformats.org/drawingml/2006/main">
+              <a:graphicData uri="http://schemas.openxmlformats.org/drawingml/2006/picture">
+                <pic:pic xmlns:pic="http://schemas.openxmlformats.org/drawingml/2006/picture">
+                  <pic:nvPicPr>
+                    <pic:cNvPr id="1" name="Image1" descr="" title=""/>
+                    <pic:cNvPicPr>
+                      <a:picLocks noChangeAspect="1" noChangeArrowheads="1"/>
+                    </pic:cNvPicPr>
+                  </pic:nvPicPr>
+                  <pic:blipFill>
+                    <a:blip r:embed="rId2"/>
+                    <a:stretch>
+                      <a:fillRect/>
+                    </a:stretch>
+                  </pic:blipFill>
+                  <pic:spPr bwMode="auto">
+                    <a:xfrm>
+                      <a:off x="0" y="0"/>
+                      <a:ext cx="5331460" cy="759460"/>
+                    </a:xfrm>
+                    <a:prstGeom prst="rect">
+                      <a:avLst/>
+                    </a:prstGeom>
+                  </pic:spPr>
+                </pic:pic>
+              </a:graphicData>
+            </a:graphic>
+          </wp:anchor>
+        </w:drawing>
+      </w:r>
+    </w:p>
+    <w:p>
+      <w:pPr>
+        <w:pStyle w:val="Normal"/>
+        <w:bidi w:val="0"/>
+        <w:jc w:val="both"/>
+        <w:rPr>
+          <w:b w:val="false"/>
+          <w:bCs w:val="false"/>
+        </w:rPr>
+      </w:pPr>
+      <w:r>
+        <w:rPr>
+          <w:b/>
+          <w:bCs/>
+        </w:rPr>
+      </w:r>
+    </w:p>
+    <w:p>
+      <w:pPr>
+        <w:pStyle w:val="Normal"/>
+        <w:bidi w:val="0"/>
+        <w:jc w:val="both"/>
+        <w:rPr>
           <w:b w:val="false"/>
           <w:bCs w:val="false"/>
         </w:rPr>
@@ -130,15 +559,183 @@
         <w:bidi w:val="0"/>
         <w:jc w:val="both"/>
         <w:rPr>
-          <w:b w:val="false"/>
-          <w:bCs w:val="false"/>
-        </w:rPr>
-      </w:pPr>
-      <w:r>
-        <w:rPr>
-          <w:b/>
-          <w:bCs/>
-        </w:rPr>
+          <w:b/>
+          <w:bCs/>
+        </w:rPr>
+      </w:pPr>
+      <w:r>
+        <w:rPr>
+          <w:b/>
+          <w:bCs/>
+        </w:rPr>
+      </w:r>
+    </w:p>
+    <w:p>
+      <w:pPr>
+        <w:pStyle w:val="Normal"/>
+        <w:bidi w:val="0"/>
+        <w:jc w:val="both"/>
+        <w:rPr>
+          <w:b/>
+          <w:bCs/>
+          <w:color w:val="auto"/>
+          <w:highlight w:val="none"/>
+          <w:shd w:fill="auto" w:val="clear"/>
+        </w:rPr>
+      </w:pPr>
+      <w:r>
+        <w:rPr>
+          <w:b/>
+          <w:bCs/>
+          <w:color w:val="000000"/>
+          <w:shd w:fill="auto" w:val="clear"/>
+        </w:rPr>
+      </w:r>
+    </w:p>
+    <w:p>
+      <w:pPr>
+        <w:pStyle w:val="Normal"/>
+        <w:bidi w:val="0"/>
+        <w:jc w:val="both"/>
+        <w:rPr>
+          <w:rFonts w:ascii="Droid Sans Mono;monospace;monospace" w:hAnsi="Droid Sans Mono;monospace;monospace"/>
+          <w:b w:val="false"/>
+          <w:bCs/>
+          <w:color w:val="auto"/>
+          <w:sz w:val="21"/>
+          <w:highlight w:val="none"/>
+          <w:shd w:fill="auto" w:val="clear"/>
+        </w:rPr>
+      </w:pPr>
+      <w:r>
+        <w:rPr>
+          <w:rFonts w:ascii="Droid Sans Mono;monospace;monospace" w:hAnsi="Droid Sans Mono;monospace;monospace"/>
+          <w:b w:val="false"/>
+          <w:bCs/>
+          <w:color w:val="000000"/>
+          <w:sz w:val="21"/>
+          <w:shd w:fill="auto" w:val="clear"/>
+        </w:rPr>
+        <w:t>&lt;h3&gt;&lt;?php echo date('d-m-Y');?&gt;&lt;/h3&gt;</w:t>
+      </w:r>
+    </w:p>
+    <w:p>
+      <w:pPr>
+        <w:pStyle w:val="Normal"/>
+        <w:bidi w:val="0"/>
+        <w:jc w:val="both"/>
+        <w:rPr>
+          <w:b/>
+          <w:bCs/>
+          <w:color w:val="auto"/>
+          <w:highlight w:val="none"/>
+          <w:shd w:fill="auto" w:val="clear"/>
+        </w:rPr>
+      </w:pPr>
+      <w:r>
+        <w:rPr>
+          <w:b/>
+          <w:bCs/>
+          <w:color w:val="000000"/>
+          <w:shd w:fill="auto" w:val="clear"/>
+        </w:rPr>
+      </w:r>
+    </w:p>
+    <w:p>
+      <w:pPr>
+        <w:pStyle w:val="Normal"/>
+        <w:bidi w:val="0"/>
+        <w:jc w:val="both"/>
+        <w:rPr>
+          <w:b/>
+          <w:bCs/>
+        </w:rPr>
+      </w:pPr>
+      <w:r>
+        <w:rPr>
+          <w:b w:val="false"/>
+          <w:bCs w:val="false"/>
+        </w:rPr>
+        <w:t>Вывод в окне браузера:</w:t>
+      </w:r>
+    </w:p>
+    <w:p>
+      <w:pPr>
+        <w:pStyle w:val="Normal"/>
+        <w:bidi w:val="0"/>
+        <w:jc w:val="both"/>
+        <w:rPr>
+          <w:b w:val="false"/>
+          <w:bCs w:val="false"/>
+        </w:rPr>
+      </w:pPr>
+      <w:r>
+        <w:rPr>
+          <w:b/>
+          <w:bCs/>
+        </w:rPr>
+      </w:r>
+    </w:p>
+    <w:p>
+      <w:pPr>
+        <w:pStyle w:val="Normal"/>
+        <w:bidi w:val="0"/>
+        <w:jc w:val="both"/>
+        <w:rPr>
+          <w:b w:val="false"/>
+          <w:bCs w:val="false"/>
+        </w:rPr>
+      </w:pPr>
+      <w:r>
+        <w:rPr>
+          <w:b/>
+          <w:bCs/>
+        </w:rPr>
+        <w:drawing>
+          <wp:anchor behindDoc="0" distT="0" distB="0" distL="0" distR="0" simplePos="0" locked="0" layoutInCell="0" allowOverlap="1" relativeHeight="3">
+            <wp:simplePos x="0" y="0"/>
+            <wp:positionH relativeFrom="column">
+              <wp:align>center</wp:align>
+            </wp:positionH>
+            <wp:positionV relativeFrom="paragraph">
+              <wp:posOffset>635</wp:posOffset>
+            </wp:positionV>
+            <wp:extent cx="5405120" cy="1187450"/>
+            <wp:effectExtent l="0" t="0" r="0" b="0"/>
+            <wp:wrapSquare wrapText="largest"/>
+            <wp:docPr id="2" name="Image2" descr="" title=""/>
+            <wp:cNvGraphicFramePr>
+              <a:graphicFrameLocks xmlns:a="http://schemas.openxmlformats.org/drawingml/2006/main" noChangeAspect="1"/>
+            </wp:cNvGraphicFramePr>
+            <a:graphic xmlns:a="http://schemas.openxmlformats.org/drawingml/2006/main">
+              <a:graphicData uri="http://schemas.openxmlformats.org/drawingml/2006/picture">
+                <pic:pic xmlns:pic="http://schemas.openxmlformats.org/drawingml/2006/picture">
+                  <pic:nvPicPr>
+                    <pic:cNvPr id="2" name="Image2" descr="" title=""/>
+                    <pic:cNvPicPr>
+                      <a:picLocks noChangeAspect="1" noChangeArrowheads="1"/>
+                    </pic:cNvPicPr>
+                  </pic:nvPicPr>
+                  <pic:blipFill>
+                    <a:blip r:embed="rId3"/>
+                    <a:stretch>
+                      <a:fillRect/>
+                    </a:stretch>
+                  </pic:blipFill>
+                  <pic:spPr bwMode="auto">
+                    <a:xfrm>
+                      <a:off x="0" y="0"/>
+                      <a:ext cx="5405120" cy="1187450"/>
+                    </a:xfrm>
+                    <a:prstGeom prst="rect">
+                      <a:avLst/>
+                    </a:prstGeom>
+                  </pic:spPr>
+                </pic:pic>
+              </a:graphicData>
+            </a:graphic>
+          </wp:anchor>
+        </w:drawing>
       </w:r>
     </w:p>
     <w:p>
@@ -279,6 +876,225 @@
           <w:b/>
           <w:bCs/>
         </w:rPr>
+      </w:r>
+      <w:r>
+        <w:br w:type="page"/>
+      </w:r>
+    </w:p>
+    <w:p>
+      <w:pPr>
+        <w:pStyle w:val="Normal"/>
+        <w:bidi w:val="0"/>
+        <w:jc w:val="both"/>
+        <w:rPr>
+          <w:color w:val="auto"/>
+          <w:highlight w:val="none"/>
+          <w:shd w:fill="auto" w:val="clear"/>
+        </w:rPr>
+      </w:pPr>
+      <w:r>
+        <w:rPr>
+          <w:rFonts w:ascii="Droid Sans Mono;monospace;monospace" w:hAnsi="Droid Sans Mono;monospace;monospace"/>
+          <w:b w:val="false"/>
+          <w:bCs/>
+          <w:color w:val="000000"/>
+          <w:sz w:val="21"/>
+          <w:shd w:fill="auto" w:val="clear"/>
+        </w:rPr>
+        <w:t>&lt;?php</w:t>
+      </w:r>
+    </w:p>
+    <w:p>
+      <w:pPr>
+        <w:pStyle w:val="Normal"/>
+        <w:bidi w:val="0"/>
+        <w:spacing w:lineRule="atLeast" w:line="285"/>
+        <w:ind w:hanging="0" w:start="0" w:end="0"/>
+        <w:jc w:val="start"/>
+        <w:rPr>
+          <w:rFonts w:ascii="Droid Sans Mono;monospace;monospace" w:hAnsi="Droid Sans Mono;monospace;monospace"/>
+          <w:b w:val="false"/>
+          <w:color w:val="auto"/>
+          <w:sz w:val="21"/>
+          <w:highlight w:val="none"/>
+          <w:shd w:fill="auto" w:val="clear"/>
+        </w:rPr>
+      </w:pPr>
+      <w:r>
+        <w:rPr>
+          <w:rFonts w:ascii="Droid Sans Mono;monospace;monospace" w:hAnsi="Droid Sans Mono;monospace;monospace"/>
+          <w:b w:val="false"/>
+          <w:color w:val="000000"/>
+          <w:sz w:val="21"/>
+          <w:shd w:fill="auto" w:val="clear"/>
+        </w:rPr>
+        <w:t>$people = array(</w:t>
+      </w:r>
+    </w:p>
+    <w:p>
+      <w:pPr>
+        <w:pStyle w:val="Normal"/>
+        <w:bidi w:val="0"/>
+        <w:spacing w:lineRule="atLeast" w:line="285"/>
+        <w:ind w:hanging="0" w:start="0" w:end="0"/>
+        <w:jc w:val="start"/>
+        <w:rPr>
+          <w:rFonts w:ascii="Droid Sans Mono;monospace;monospace" w:hAnsi="Droid Sans Mono;monospace;monospace"/>
+          <w:b w:val="false"/>
+          <w:color w:val="auto"/>
+          <w:sz w:val="21"/>
+          <w:highlight w:val="none"/>
+          <w:shd w:fill="auto" w:val="clear"/>
+        </w:rPr>
+      </w:pPr>
+      <w:r>
+        <w:rPr>
+          <w:rFonts w:ascii="Droid Sans Mono;monospace;monospace" w:hAnsi="Droid Sans Mono;monospace;monospace"/>
+          <w:b w:val="false"/>
+          <w:color w:val="000000"/>
+          <w:sz w:val="21"/>
+          <w:shd w:fill="auto" w:val="clear"/>
+        </w:rPr>
+        <w:t>array ('1','Антонов Игорь Владимирович', 'helloworld@mail.ru', 'муж', '1986'),</w:t>
+      </w:r>
+    </w:p>
+    <w:p>
+      <w:pPr>
+        <w:pStyle w:val="Normal"/>
+        <w:bidi w:val="0"/>
+        <w:spacing w:lineRule="atLeast" w:line="285"/>
+        <w:ind w:hanging="0" w:start="0" w:end="0"/>
+        <w:jc w:val="start"/>
+        <w:rPr>
+          <w:rFonts w:ascii="Droid Sans Mono;monospace;monospace" w:hAnsi="Droid Sans Mono;monospace;monospace"/>
+          <w:b w:val="false"/>
+          <w:color w:val="auto"/>
+          <w:sz w:val="21"/>
+          <w:highlight w:val="none"/>
+          <w:shd w:fill="auto" w:val="clear"/>
+        </w:rPr>
+      </w:pPr>
+      <w:r>
+        <w:rPr>
+          <w:rFonts w:ascii="Droid Sans Mono;monospace;monospace" w:hAnsi="Droid Sans Mono;monospace;monospace"/>
+          <w:b w:val="false"/>
+          <w:color w:val="000000"/>
+          <w:sz w:val="21"/>
+          <w:shd w:fill="auto" w:val="clear"/>
+        </w:rPr>
+        <w:t>array('2','Иванова Кристина Викторовна', 'helloworld@mail.ru', 'жен', '1972'),</w:t>
+      </w:r>
+    </w:p>
+    <w:p>
+      <w:pPr>
+        <w:pStyle w:val="Normal"/>
+        <w:bidi w:val="0"/>
+        <w:spacing w:lineRule="atLeast" w:line="285"/>
+        <w:ind w:hanging="0" w:start="0" w:end="0"/>
+        <w:jc w:val="start"/>
+        <w:rPr>
+          <w:rFonts w:ascii="Droid Sans Mono;monospace;monospace" w:hAnsi="Droid Sans Mono;monospace;monospace"/>
+          <w:b w:val="false"/>
+          <w:color w:val="auto"/>
+          <w:sz w:val="21"/>
+          <w:highlight w:val="none"/>
+          <w:shd w:fill="auto" w:val="clear"/>
+        </w:rPr>
+      </w:pPr>
+      <w:r>
+        <w:rPr>
+          <w:rFonts w:ascii="Droid Sans Mono;monospace;monospace" w:hAnsi="Droid Sans Mono;monospace;monospace"/>
+          <w:b w:val="false"/>
+          <w:color w:val="000000"/>
+          <w:sz w:val="21"/>
+          <w:shd w:fill="auto" w:val="clear"/>
+        </w:rPr>
+        <w:t>array ('3','Борисов Максим Анатольевич', 'helloworld@mail.ru', 'муж', '1989')</w:t>
+      </w:r>
+    </w:p>
+    <w:p>
+      <w:pPr>
+        <w:pStyle w:val="Normal"/>
+        <w:bidi w:val="0"/>
+        <w:spacing w:lineRule="atLeast" w:line="285"/>
+        <w:ind w:hanging="0" w:start="0" w:end="0"/>
+        <w:jc w:val="start"/>
+        <w:rPr>
+          <w:rFonts w:ascii="Droid Sans Mono;monospace;monospace" w:hAnsi="Droid Sans Mono;monospace;monospace"/>
+          <w:b w:val="false"/>
+          <w:color w:val="auto"/>
+          <w:sz w:val="21"/>
+          <w:highlight w:val="none"/>
+          <w:shd w:fill="auto" w:val="clear"/>
+        </w:rPr>
+      </w:pPr>
+      <w:r>
+        <w:rPr>
+          <w:rFonts w:ascii="Droid Sans Mono;monospace;monospace" w:hAnsi="Droid Sans Mono;monospace;monospace"/>
+          <w:b w:val="false"/>
+          <w:color w:val="000000"/>
+          <w:sz w:val="21"/>
+          <w:shd w:fill="auto" w:val="clear"/>
+        </w:rPr>
+        <w:t>);</w:t>
+      </w:r>
+    </w:p>
+    <w:p>
+      <w:pPr>
+        <w:pStyle w:val="Normal"/>
+        <w:bidi w:val="0"/>
+        <w:spacing w:lineRule="atLeast" w:line="285"/>
+        <w:ind w:hanging="0" w:start="0" w:end="0"/>
+        <w:jc w:val="start"/>
+        <w:rPr>
+          <w:color w:val="auto"/>
+          <w:highlight w:val="none"/>
+          <w:shd w:fill="auto" w:val="clear"/>
+        </w:rPr>
+      </w:pPr>
+      <w:r>
+        <w:rPr>
+          <w:rFonts w:ascii="Droid Sans Mono;monospace;monospace" w:hAnsi="Droid Sans Mono;monospace;monospace"/>
+          <w:b w:val="false"/>
+          <w:color w:val="000000"/>
+          <w:sz w:val="21"/>
+          <w:shd w:fill="auto" w:val="clear"/>
+        </w:rPr>
+        <w:t>?&gt;</w:t>
+      </w:r>
+    </w:p>
+    <w:p>
+      <w:pPr>
+        <w:pStyle w:val="Normal"/>
+        <w:bidi w:val="0"/>
+        <w:jc w:val="both"/>
+        <w:rPr>
+          <w:b/>
+          <w:bCs/>
+        </w:rPr>
+      </w:pPr>
+      <w:r>
+        <w:rPr>
+          <w:b/>
+          <w:bCs/>
+        </w:rPr>
+      </w:r>
+    </w:p>
+    <w:p>
+      <w:pPr>
+        <w:pStyle w:val="Normal"/>
+        <w:bidi w:val="0"/>
+        <w:jc w:val="both"/>
+        <w:rPr>
+          <w:b/>
+          <w:bCs/>
+        </w:rPr>
+      </w:pPr>
+      <w:r>
+        <w:rPr>
+          <w:b/>
+          <w:bCs/>
+        </w:rPr>
         <w:t>Для заголовков таблицы используйте следующие данные: No, ФИО, E -mail, Пол, Год рождения</w:t>
       </w:r>
     </w:p>
@@ -305,44 +1121,337 @@
         <w:bidi w:val="0"/>
         <w:jc w:val="both"/>
         <w:rPr>
-          <w:b/>
-          <w:bCs/>
-        </w:rPr>
-      </w:pPr>
-      <w:r>
-        <w:rPr>
-          <w:b/>
-          <w:bCs/>
-        </w:rPr>
-      </w:r>
-    </w:p>
-    <w:p>
-      <w:pPr>
-        <w:pStyle w:val="Normal"/>
-        <w:bidi w:val="0"/>
-        <w:jc w:val="both"/>
-        <w:rPr>
-          <w:b/>
-          <w:bCs/>
-        </w:rPr>
-      </w:pPr>
-      <w:r>
-        <w:rPr>
-          <w:b/>
-          <w:bCs/>
-        </w:rPr>
-      </w:r>
-    </w:p>
-    <w:p>
-      <w:pPr>
-        <w:pStyle w:val="Normal"/>
-        <w:bidi w:val="0"/>
-        <w:jc w:val="both"/>
-        <w:rPr>
-          <w:b/>
-          <w:bCs/>
-        </w:rPr>
-      </w:pPr>
+          <w:rFonts w:ascii="Droid Sans Mono;monospace;monospace" w:hAnsi="Droid Sans Mono;monospace;monospace"/>
+          <w:b w:val="false"/>
+          <w:bCs/>
+          <w:color w:val="auto"/>
+          <w:sz w:val="21"/>
+          <w:highlight w:val="none"/>
+          <w:shd w:fill="auto" w:val="clear"/>
+        </w:rPr>
+      </w:pPr>
+      <w:r>
+        <w:rPr>
+          <w:rFonts w:ascii="Droid Sans Mono;monospace;monospace" w:hAnsi="Droid Sans Mono;monospace;monospace"/>
+          <w:b w:val="false"/>
+          <w:bCs w:val="false"/>
+          <w:color w:val="000000"/>
+          <w:sz w:val="21"/>
+          <w:shd w:fill="auto" w:val="clear"/>
+        </w:rPr>
+        <w:t>&lt;table class="table"&gt;</w:t>
+      </w:r>
+    </w:p>
+    <w:p>
+      <w:pPr>
+        <w:pStyle w:val="Normal"/>
+        <w:bidi w:val="0"/>
+        <w:spacing w:lineRule="atLeast" w:line="285"/>
+        <w:ind w:hanging="0" w:start="0" w:end="0"/>
+        <w:jc w:val="start"/>
+        <w:rPr>
+          <w:rFonts w:ascii="Droid Sans Mono;monospace;monospace" w:hAnsi="Droid Sans Mono;monospace;monospace"/>
+          <w:b w:val="false"/>
+          <w:color w:val="auto"/>
+          <w:sz w:val="21"/>
+          <w:highlight w:val="none"/>
+          <w:shd w:fill="auto" w:val="clear"/>
+        </w:rPr>
+      </w:pPr>
+      <w:r>
+        <w:rPr>
+          <w:rFonts w:ascii="Droid Sans Mono;monospace;monospace" w:hAnsi="Droid Sans Mono;monospace;monospace"/>
+          <w:b w:val="false"/>
+          <w:color w:val="000000"/>
+          <w:sz w:val="21"/>
+          <w:shd w:fill="auto" w:val="clear"/>
+        </w:rPr>
+        <w:t>&lt;thead&gt;</w:t>
+      </w:r>
+    </w:p>
+    <w:p>
+      <w:pPr>
+        <w:pStyle w:val="Normal"/>
+        <w:bidi w:val="0"/>
+        <w:spacing w:lineRule="atLeast" w:line="285"/>
+        <w:ind w:hanging="0" w:start="0" w:end="0"/>
+        <w:jc w:val="start"/>
+        <w:rPr>
+          <w:rFonts w:ascii="Droid Sans Mono;monospace;monospace" w:hAnsi="Droid Sans Mono;monospace;monospace"/>
+          <w:b w:val="false"/>
+          <w:color w:val="auto"/>
+          <w:sz w:val="21"/>
+          <w:highlight w:val="none"/>
+          <w:shd w:fill="auto" w:val="clear"/>
+        </w:rPr>
+      </w:pPr>
+      <w:r>
+        <w:rPr>
+          <w:rFonts w:ascii="Droid Sans Mono;monospace;monospace" w:hAnsi="Droid Sans Mono;monospace;monospace"/>
+          <w:b w:val="false"/>
+          <w:color w:val="000000"/>
+          <w:sz w:val="21"/>
+          <w:shd w:fill="auto" w:val="clear"/>
+        </w:rPr>
+        <w:t>&lt;th&gt;№&lt;/th&gt;</w:t>
+      </w:r>
+    </w:p>
+    <w:p>
+      <w:pPr>
+        <w:pStyle w:val="Normal"/>
+        <w:bidi w:val="0"/>
+        <w:spacing w:lineRule="atLeast" w:line="285"/>
+        <w:ind w:hanging="0" w:start="0" w:end="0"/>
+        <w:jc w:val="start"/>
+        <w:rPr>
+          <w:rFonts w:ascii="Droid Sans Mono;monospace;monospace" w:hAnsi="Droid Sans Mono;monospace;monospace"/>
+          <w:b w:val="false"/>
+          <w:color w:val="auto"/>
+          <w:sz w:val="21"/>
+          <w:highlight w:val="none"/>
+          <w:shd w:fill="auto" w:val="clear"/>
+        </w:rPr>
+      </w:pPr>
+      <w:r>
+        <w:rPr>
+          <w:rFonts w:ascii="Droid Sans Mono;monospace;monospace" w:hAnsi="Droid Sans Mono;monospace;monospace"/>
+          <w:b w:val="false"/>
+          <w:color w:val="000000"/>
+          <w:sz w:val="21"/>
+          <w:shd w:fill="auto" w:val="clear"/>
+        </w:rPr>
+        <w:t>&lt;th&gt;ФИО&lt;/th&gt;</w:t>
+      </w:r>
+    </w:p>
+    <w:p>
+      <w:pPr>
+        <w:pStyle w:val="Normal"/>
+        <w:bidi w:val="0"/>
+        <w:spacing w:lineRule="atLeast" w:line="285"/>
+        <w:ind w:hanging="0" w:start="0" w:end="0"/>
+        <w:jc w:val="start"/>
+        <w:rPr>
+          <w:rFonts w:ascii="Droid Sans Mono;monospace;monospace" w:hAnsi="Droid Sans Mono;monospace;monospace"/>
+          <w:b w:val="false"/>
+          <w:color w:val="auto"/>
+          <w:sz w:val="21"/>
+          <w:highlight w:val="none"/>
+          <w:shd w:fill="auto" w:val="clear"/>
+        </w:rPr>
+      </w:pPr>
+      <w:r>
+        <w:rPr>
+          <w:rFonts w:ascii="Droid Sans Mono;monospace;monospace" w:hAnsi="Droid Sans Mono;monospace;monospace"/>
+          <w:b w:val="false"/>
+          <w:color w:val="000000"/>
+          <w:sz w:val="21"/>
+          <w:shd w:fill="auto" w:val="clear"/>
+        </w:rPr>
+        <w:t>&lt;th&gt;E-mail&lt;/th&gt;</w:t>
+      </w:r>
+    </w:p>
+    <w:p>
+      <w:pPr>
+        <w:pStyle w:val="Normal"/>
+        <w:bidi w:val="0"/>
+        <w:spacing w:lineRule="atLeast" w:line="285"/>
+        <w:ind w:hanging="0" w:start="0" w:end="0"/>
+        <w:jc w:val="start"/>
+        <w:rPr>
+          <w:rFonts w:ascii="Droid Sans Mono;monospace;monospace" w:hAnsi="Droid Sans Mono;monospace;monospace"/>
+          <w:b w:val="false"/>
+          <w:color w:val="auto"/>
+          <w:sz w:val="21"/>
+          <w:highlight w:val="none"/>
+          <w:shd w:fill="auto" w:val="clear"/>
+        </w:rPr>
+      </w:pPr>
+      <w:r>
+        <w:rPr>
+          <w:rFonts w:ascii="Droid Sans Mono;monospace;monospace" w:hAnsi="Droid Sans Mono;monospace;monospace"/>
+          <w:b w:val="false"/>
+          <w:color w:val="000000"/>
+          <w:sz w:val="21"/>
+          <w:shd w:fill="auto" w:val="clear"/>
+        </w:rPr>
+        <w:t>&lt;th&gt;Пол&lt;/th&gt;</w:t>
+      </w:r>
+    </w:p>
+    <w:p>
+      <w:pPr>
+        <w:pStyle w:val="Normal"/>
+        <w:bidi w:val="0"/>
+        <w:spacing w:lineRule="atLeast" w:line="285"/>
+        <w:ind w:hanging="0" w:start="0" w:end="0"/>
+        <w:jc w:val="start"/>
+        <w:rPr>
+          <w:rFonts w:ascii="Droid Sans Mono;monospace;monospace" w:hAnsi="Droid Sans Mono;monospace;monospace"/>
+          <w:b w:val="false"/>
+          <w:color w:val="auto"/>
+          <w:sz w:val="21"/>
+          <w:highlight w:val="none"/>
+          <w:shd w:fill="auto" w:val="clear"/>
+        </w:rPr>
+      </w:pPr>
+      <w:r>
+        <w:rPr>
+          <w:rFonts w:ascii="Droid Sans Mono;monospace;monospace" w:hAnsi="Droid Sans Mono;monospace;monospace"/>
+          <w:b w:val="false"/>
+          <w:color w:val="000000"/>
+          <w:sz w:val="21"/>
+          <w:shd w:fill="auto" w:val="clear"/>
+        </w:rPr>
+        <w:t>&lt;th&gt;Года рождения&lt;/th&gt;</w:t>
+      </w:r>
+    </w:p>
+    <w:p>
+      <w:pPr>
+        <w:pStyle w:val="Normal"/>
+        <w:bidi w:val="0"/>
+        <w:spacing w:lineRule="atLeast" w:line="285"/>
+        <w:ind w:hanging="0" w:start="0" w:end="0"/>
+        <w:jc w:val="start"/>
+        <w:rPr>
+          <w:rFonts w:ascii="Droid Sans Mono;monospace;monospace" w:hAnsi="Droid Sans Mono;monospace;monospace"/>
+          <w:b w:val="false"/>
+          <w:color w:val="auto"/>
+          <w:sz w:val="21"/>
+          <w:highlight w:val="none"/>
+          <w:shd w:fill="auto" w:val="clear"/>
+        </w:rPr>
+      </w:pPr>
+      <w:r>
+        <w:rPr>
+          <w:rFonts w:ascii="Droid Sans Mono;monospace;monospace" w:hAnsi="Droid Sans Mono;monospace;monospace"/>
+          <w:b w:val="false"/>
+          <w:color w:val="000000"/>
+          <w:sz w:val="21"/>
+          <w:shd w:fill="auto" w:val="clear"/>
+        </w:rPr>
+        <w:t>&lt;/thead&gt;</w:t>
+      </w:r>
+    </w:p>
+    <w:p>
+      <w:pPr>
+        <w:pStyle w:val="Normal"/>
+        <w:bidi w:val="0"/>
+        <w:spacing w:lineRule="atLeast" w:line="285"/>
+        <w:ind w:hanging="0" w:start="0" w:end="0"/>
+        <w:jc w:val="start"/>
+        <w:rPr>
+          <w:rFonts w:ascii="Droid Sans Mono;monospace;monospace" w:hAnsi="Droid Sans Mono;monospace;monospace"/>
+          <w:b w:val="false"/>
+          <w:color w:val="auto"/>
+          <w:sz w:val="21"/>
+          <w:highlight w:val="none"/>
+          <w:shd w:fill="auto" w:val="clear"/>
+        </w:rPr>
+      </w:pPr>
+      <w:r>
+        <w:rPr>
+          <w:rFonts w:ascii="Droid Sans Mono;monospace;monospace" w:hAnsi="Droid Sans Mono;monospace;monospace"/>
+          <w:b w:val="false"/>
+          <w:color w:val="000000"/>
+          <w:sz w:val="21"/>
+          <w:shd w:fill="auto" w:val="clear"/>
+        </w:rPr>
+        <w:t>&lt;/table&gt;</w:t>
+      </w:r>
+    </w:p>
+    <w:p>
+      <w:pPr>
+        <w:pStyle w:val="Normal"/>
+        <w:bidi w:val="0"/>
+        <w:jc w:val="both"/>
+        <w:rPr>
+          <w:b w:val="false"/>
+          <w:bCs w:val="false"/>
+        </w:rPr>
+      </w:pPr>
+      <w:r>
+        <w:rPr>
+          <w:b/>
+          <w:bCs/>
+          <w:color w:val="000000"/>
+          <w:shd w:fill="auto" w:val="clear"/>
+        </w:rPr>
+      </w:r>
+    </w:p>
+    <w:p>
+      <w:pPr>
+        <w:pStyle w:val="Normal"/>
+        <w:bidi w:val="0"/>
+        <w:jc w:val="both"/>
+        <w:rPr>
+          <w:b/>
+          <w:bCs/>
+        </w:rPr>
+      </w:pPr>
+      <w:r>
+        <w:rPr>
+          <w:b w:val="false"/>
+          <w:bCs w:val="false"/>
+        </w:rPr>
+        <w:t>Вывод в окне браузера:</w:t>
+      </w:r>
+    </w:p>
+    <w:p>
+      <w:pPr>
+        <w:pStyle w:val="Normal"/>
+        <w:bidi w:val="0"/>
+        <w:jc w:val="both"/>
+        <w:rPr>
+          <w:b/>
+          <w:bCs/>
+        </w:rPr>
+      </w:pPr>
+      <w:r>
+        <w:drawing>
+          <wp:anchor behindDoc="0" distT="0" distB="0" distL="0" distR="0" simplePos="0" locked="0" layoutInCell="0" allowOverlap="1" relativeHeight="4">
+            <wp:simplePos x="0" y="0"/>
+            <wp:positionH relativeFrom="column">
+              <wp:align>center</wp:align>
+            </wp:positionH>
+            <wp:positionV relativeFrom="paragraph">
+              <wp:posOffset>635</wp:posOffset>
+            </wp:positionV>
+            <wp:extent cx="6120130" cy="534670"/>
+            <wp:effectExtent l="0" t="0" r="0" b="0"/>
+            <wp:wrapSquare wrapText="largest"/>
+            <wp:docPr id="3" name="Image3" descr="" title=""/>
+            <wp:cNvGraphicFramePr>
+              <a:graphicFrameLocks xmlns:a="http://schemas.openxmlformats.org/drawingml/2006/main" noChangeAspect="1"/>
+            </wp:cNvGraphicFramePr>
+            <a:graphic xmlns:a="http://schemas.openxmlformats.org/drawingml/2006/main">
+              <a:graphicData uri="http://schemas.openxmlformats.org/drawingml/2006/picture">
+                <pic:pic xmlns:pic="http://schemas.openxmlformats.org/drawingml/2006/picture">
+                  <pic:nvPicPr>
+                    <pic:cNvPr id="3" name="Image3" descr="" title=""/>
+                    <pic:cNvPicPr>
+                      <a:picLocks noChangeAspect="1" noChangeArrowheads="1"/>
+                    </pic:cNvPicPr>
+                  </pic:nvPicPr>
+                  <pic:blipFill>
+                    <a:blip r:embed="rId4"/>
+                    <a:stretch>
+                      <a:fillRect/>
+                    </a:stretch>
+                  </pic:blipFill>
+                  <pic:spPr bwMode="auto">
+                    <a:xfrm>
+                      <a:off x="0" y="0"/>
+                      <a:ext cx="6120130" cy="534670"/>
+                    </a:xfrm>
+                    <a:prstGeom prst="rect">
+                      <a:avLst/>
+                    </a:prstGeom>
+                  </pic:spPr>
+                </pic:pic>
+              </a:graphicData>
+            </a:graphic>
+          </wp:anchor>
+        </w:drawing>
+      </w:r>
       <w:r>
         <w:rPr>
           <w:b/>
@@ -365,58 +1474,353 @@
         <w:rPr>
           <w:b/>
           <w:bCs/>
-        </w:rPr>
-      </w:r>
-    </w:p>
-    <w:p>
-      <w:pPr>
-        <w:pStyle w:val="Normal"/>
-        <w:bidi w:val="0"/>
-        <w:jc w:val="both"/>
-        <w:rPr>
-          <w:b w:val="false"/>
-          <w:bCs w:val="false"/>
-        </w:rPr>
-      </w:pPr>
-      <w:r>
-        <w:rPr>
-          <w:b/>
-          <w:bCs/>
-        </w:rPr>
-      </w:r>
-    </w:p>
-    <w:p>
-      <w:pPr>
-        <w:pStyle w:val="Normal"/>
-        <w:bidi w:val="0"/>
-        <w:jc w:val="both"/>
-        <w:rPr>
-          <w:b w:val="false"/>
-          <w:bCs w:val="false"/>
-        </w:rPr>
-      </w:pPr>
-      <w:r>
-        <w:rPr>
-          <w:b/>
-          <w:bCs/>
-        </w:rPr>
-      </w:r>
-    </w:p>
-    <w:p>
-      <w:pPr>
-        <w:pStyle w:val="Normal"/>
-        <w:bidi w:val="0"/>
-        <w:jc w:val="both"/>
-        <w:rPr>
-          <w:b w:val="false"/>
-          <w:bCs w:val="false"/>
-        </w:rPr>
-      </w:pPr>
-      <w:r>
-        <w:rPr>
-          <w:b/>
-          <w:bCs/>
-        </w:rPr>
+          <w:color w:val="000000"/>
+          <w:shd w:fill="auto" w:val="clear"/>
+        </w:rPr>
+      </w:r>
+    </w:p>
+    <w:p>
+      <w:pPr>
+        <w:pStyle w:val="Normal"/>
+        <w:bidi w:val="0"/>
+        <w:jc w:val="both"/>
+        <w:rPr>
+          <w:rFonts w:ascii="Droid Sans Mono;monospace;monospace" w:hAnsi="Droid Sans Mono;monospace;monospace"/>
+          <w:b w:val="false"/>
+          <w:bCs/>
+          <w:color w:val="auto"/>
+          <w:sz w:val="21"/>
+          <w:highlight w:val="none"/>
+          <w:shd w:fill="auto" w:val="clear"/>
+        </w:rPr>
+      </w:pPr>
+      <w:r>
+        <w:rPr>
+          <w:rFonts w:ascii="Droid Sans Mono;monospace;monospace" w:hAnsi="Droid Sans Mono;monospace;monospace"/>
+          <w:b w:val="false"/>
+          <w:bCs w:val="false"/>
+          <w:color w:val="000000"/>
+          <w:sz w:val="21"/>
+          <w:shd w:fill="auto" w:val="clear"/>
+        </w:rPr>
+        <w:t>&lt;?php</w:t>
+      </w:r>
+    </w:p>
+    <w:p>
+      <w:pPr>
+        <w:pStyle w:val="Normal"/>
+        <w:bidi w:val="0"/>
+        <w:spacing w:lineRule="atLeast" w:line="285"/>
+        <w:ind w:hanging="0" w:start="0" w:end="0"/>
+        <w:jc w:val="start"/>
+        <w:rPr>
+          <w:rFonts w:ascii="Droid Sans Mono;monospace;monospace" w:hAnsi="Droid Sans Mono;monospace;monospace"/>
+          <w:b w:val="false"/>
+          <w:color w:val="auto"/>
+          <w:sz w:val="21"/>
+          <w:highlight w:val="none"/>
+          <w:shd w:fill="auto" w:val="clear"/>
+        </w:rPr>
+      </w:pPr>
+      <w:r>
+        <w:rPr>
+          <w:rFonts w:ascii="Droid Sans Mono;monospace;monospace" w:hAnsi="Droid Sans Mono;monospace;monospace"/>
+          <w:b w:val="false"/>
+          <w:color w:val="000000"/>
+          <w:sz w:val="21"/>
+          <w:shd w:fill="auto" w:val="clear"/>
+        </w:rPr>
+        <w:t>echo "&lt;tbody&gt;";</w:t>
+      </w:r>
+    </w:p>
+    <w:p>
+      <w:pPr>
+        <w:pStyle w:val="Normal"/>
+        <w:bidi w:val="0"/>
+        <w:spacing w:lineRule="atLeast" w:line="285"/>
+        <w:ind w:hanging="0" w:start="0" w:end="0"/>
+        <w:jc w:val="start"/>
+        <w:rPr>
+          <w:rFonts w:ascii="Droid Sans Mono;monospace;monospace" w:hAnsi="Droid Sans Mono;monospace;monospace"/>
+          <w:b w:val="false"/>
+          <w:color w:val="auto"/>
+          <w:sz w:val="21"/>
+          <w:highlight w:val="none"/>
+          <w:shd w:fill="auto" w:val="clear"/>
+        </w:rPr>
+      </w:pPr>
+      <w:r>
+        <w:rPr>
+          <w:rFonts w:ascii="Droid Sans Mono;monospace;monospace" w:hAnsi="Droid Sans Mono;monospace;monospace"/>
+          <w:b w:val="false"/>
+          <w:color w:val="000000"/>
+          <w:sz w:val="21"/>
+          <w:shd w:fill="auto" w:val="clear"/>
+        </w:rPr>
+        <w:t>foreach ($people as $row){</w:t>
+      </w:r>
+    </w:p>
+    <w:p>
+      <w:pPr>
+        <w:pStyle w:val="Normal"/>
+        <w:bidi w:val="0"/>
+        <w:spacing w:lineRule="atLeast" w:line="285"/>
+        <w:ind w:hanging="0" w:start="0" w:end="0"/>
+        <w:jc w:val="start"/>
+        <w:rPr>
+          <w:rFonts w:ascii="Droid Sans Mono;monospace;monospace" w:hAnsi="Droid Sans Mono;monospace;monospace"/>
+          <w:b w:val="false"/>
+          <w:color w:val="auto"/>
+          <w:sz w:val="21"/>
+          <w:highlight w:val="none"/>
+          <w:shd w:fill="auto" w:val="clear"/>
+        </w:rPr>
+      </w:pPr>
+      <w:r>
+        <w:rPr>
+          <w:rFonts w:ascii="Droid Sans Mono;monospace;monospace" w:hAnsi="Droid Sans Mono;monospace;monospace"/>
+          <w:b w:val="false"/>
+          <w:color w:val="000000"/>
+          <w:sz w:val="21"/>
+          <w:shd w:fill="auto" w:val="clear"/>
+        </w:rPr>
+        <w:t xml:space="preserve">echo "&lt;tr&gt;"; </w:t>
+      </w:r>
+    </w:p>
+    <w:p>
+      <w:pPr>
+        <w:pStyle w:val="Normal"/>
+        <w:bidi w:val="0"/>
+        <w:spacing w:lineRule="atLeast" w:line="285"/>
+        <w:ind w:hanging="0" w:start="0" w:end="0"/>
+        <w:jc w:val="start"/>
+        <w:rPr>
+          <w:rFonts w:ascii="Droid Sans Mono;monospace;monospace" w:hAnsi="Droid Sans Mono;monospace;monospace"/>
+          <w:b w:val="false"/>
+          <w:color w:val="auto"/>
+          <w:sz w:val="21"/>
+          <w:highlight w:val="none"/>
+          <w:shd w:fill="auto" w:val="clear"/>
+        </w:rPr>
+      </w:pPr>
+      <w:r>
+        <w:rPr>
+          <w:rFonts w:ascii="Droid Sans Mono;monospace;monospace" w:hAnsi="Droid Sans Mono;monospace;monospace"/>
+          <w:b w:val="false"/>
+          <w:color w:val="000000"/>
+          <w:sz w:val="21"/>
+          <w:shd w:fill="auto" w:val="clear"/>
+        </w:rPr>
+        <w:t>foreach ($row as $col){echo "&lt;td&gt;".$col."&lt;/td&gt;";}</w:t>
+      </w:r>
+    </w:p>
+    <w:p>
+      <w:pPr>
+        <w:pStyle w:val="Normal"/>
+        <w:bidi w:val="0"/>
+        <w:spacing w:lineRule="atLeast" w:line="285"/>
+        <w:ind w:hanging="0" w:start="0" w:end="0"/>
+        <w:jc w:val="start"/>
+        <w:rPr>
+          <w:rFonts w:ascii="Droid Sans Mono;monospace;monospace" w:hAnsi="Droid Sans Mono;monospace;monospace"/>
+          <w:b w:val="false"/>
+          <w:color w:val="auto"/>
+          <w:sz w:val="21"/>
+          <w:highlight w:val="none"/>
+          <w:shd w:fill="auto" w:val="clear"/>
+        </w:rPr>
+      </w:pPr>
+      <w:r>
+        <w:rPr>
+          <w:rFonts w:ascii="Droid Sans Mono;monospace;monospace" w:hAnsi="Droid Sans Mono;monospace;monospace"/>
+          <w:b w:val="false"/>
+          <w:color w:val="000000"/>
+          <w:sz w:val="21"/>
+          <w:shd w:fill="auto" w:val="clear"/>
+        </w:rPr>
+        <w:t>echo "&lt;/tr&gt;";</w:t>
+      </w:r>
+    </w:p>
+    <w:p>
+      <w:pPr>
+        <w:pStyle w:val="Normal"/>
+        <w:bidi w:val="0"/>
+        <w:spacing w:lineRule="atLeast" w:line="285"/>
+        <w:ind w:hanging="0" w:start="0" w:end="0"/>
+        <w:jc w:val="start"/>
+        <w:rPr>
+          <w:rFonts w:ascii="Droid Sans Mono;monospace;monospace" w:hAnsi="Droid Sans Mono;monospace;monospace"/>
+          <w:b w:val="false"/>
+          <w:color w:val="auto"/>
+          <w:sz w:val="21"/>
+          <w:highlight w:val="none"/>
+          <w:shd w:fill="auto" w:val="clear"/>
+        </w:rPr>
+      </w:pPr>
+      <w:r>
+        <w:rPr>
+          <w:rFonts w:ascii="Droid Sans Mono;monospace;monospace" w:hAnsi="Droid Sans Mono;monospace;monospace"/>
+          <w:b w:val="false"/>
+          <w:color w:val="000000"/>
+          <w:sz w:val="21"/>
+          <w:shd w:fill="auto" w:val="clear"/>
+        </w:rPr>
+        <w:t>}</w:t>
+      </w:r>
+    </w:p>
+    <w:p>
+      <w:pPr>
+        <w:pStyle w:val="Normal"/>
+        <w:bidi w:val="0"/>
+        <w:spacing w:lineRule="atLeast" w:line="285"/>
+        <w:ind w:hanging="0" w:start="0" w:end="0"/>
+        <w:jc w:val="start"/>
+        <w:rPr>
+          <w:rFonts w:ascii="Droid Sans Mono;monospace;monospace" w:hAnsi="Droid Sans Mono;monospace;monospace"/>
+          <w:b w:val="false"/>
+          <w:color w:val="auto"/>
+          <w:sz w:val="21"/>
+          <w:highlight w:val="none"/>
+          <w:shd w:fill="auto" w:val="clear"/>
+        </w:rPr>
+      </w:pPr>
+      <w:r>
+        <w:rPr>
+          <w:rFonts w:ascii="Droid Sans Mono;monospace;monospace" w:hAnsi="Droid Sans Mono;monospace;monospace"/>
+          <w:b w:val="false"/>
+          <w:color w:val="000000"/>
+          <w:sz w:val="21"/>
+          <w:shd w:fill="auto" w:val="clear"/>
+        </w:rPr>
+        <w:t>echo "&lt;/tbody&gt;";</w:t>
+      </w:r>
+    </w:p>
+    <w:p>
+      <w:pPr>
+        <w:pStyle w:val="Normal"/>
+        <w:bidi w:val="0"/>
+        <w:spacing w:lineRule="atLeast" w:line="285"/>
+        <w:ind w:hanging="0" w:start="0" w:end="0"/>
+        <w:jc w:val="start"/>
+        <w:rPr>
+          <w:rFonts w:ascii="Droid Sans Mono;monospace;monospace" w:hAnsi="Droid Sans Mono;monospace;monospace"/>
+          <w:b w:val="false"/>
+          <w:color w:val="auto"/>
+          <w:sz w:val="21"/>
+          <w:highlight w:val="none"/>
+          <w:shd w:fill="auto" w:val="clear"/>
+        </w:rPr>
+      </w:pPr>
+      <w:r>
+        <w:rPr>
+          <w:rFonts w:ascii="Droid Sans Mono;monospace;monospace" w:hAnsi="Droid Sans Mono;monospace;monospace"/>
+          <w:b w:val="false"/>
+          <w:color w:val="000000"/>
+          <w:sz w:val="21"/>
+          <w:shd w:fill="auto" w:val="clear"/>
+        </w:rPr>
+        <w:t>?&gt;</w:t>
+      </w:r>
+    </w:p>
+    <w:p>
+      <w:pPr>
+        <w:pStyle w:val="Normal"/>
+        <w:bidi w:val="0"/>
+        <w:jc w:val="both"/>
+        <w:rPr>
+          <w:b w:val="false"/>
+          <w:bCs w:val="false"/>
+        </w:rPr>
+      </w:pPr>
+      <w:r>
+        <w:rPr>
+          <w:b/>
+          <w:bCs/>
+          <w:color w:val="000000"/>
+          <w:shd w:fill="auto" w:val="clear"/>
+        </w:rPr>
+      </w:r>
+    </w:p>
+    <w:p>
+      <w:pPr>
+        <w:pStyle w:val="Normal"/>
+        <w:bidi w:val="0"/>
+        <w:jc w:val="both"/>
+        <w:rPr>
+          <w:b/>
+          <w:bCs/>
+        </w:rPr>
+      </w:pPr>
+      <w:r>
+        <w:rPr>
+          <w:b w:val="false"/>
+          <w:bCs w:val="false"/>
+        </w:rPr>
+        <w:t>Вывод в окне браузера:</w:t>
+      </w:r>
+    </w:p>
+    <w:p>
+      <w:pPr>
+        <w:pStyle w:val="Normal"/>
+        <w:bidi w:val="0"/>
+        <w:jc w:val="both"/>
+        <w:rPr>
+          <w:b w:val="false"/>
+          <w:bCs w:val="false"/>
+        </w:rPr>
+      </w:pPr>
+      <w:r>
+        <w:rPr>
+          <w:b/>
+          <w:bCs/>
+          <w:color w:val="000000"/>
+          <w:shd w:fill="auto" w:val="clear"/>
+        </w:rPr>
+        <w:drawing>
+          <wp:anchor behindDoc="0" distT="0" distB="0" distL="0" distR="0" simplePos="0" locked="0" layoutInCell="0" allowOverlap="1" relativeHeight="5">
+            <wp:simplePos x="0" y="0"/>
+            <wp:positionH relativeFrom="column">
+              <wp:align>center</wp:align>
+            </wp:positionH>
+            <wp:positionV relativeFrom="paragraph">
+              <wp:posOffset>635</wp:posOffset>
+            </wp:positionV>
+            <wp:extent cx="6120130" cy="1712595"/>
+            <wp:effectExtent l="0" t="0" r="0" b="0"/>
+            <wp:wrapSquare wrapText="largest"/>
+            <wp:docPr id="4" name="Image4" descr="" title=""/>
+            <wp:cNvGraphicFramePr>
+              <a:graphicFrameLocks xmlns:a="http://schemas.openxmlformats.org/drawingml/2006/main" noChangeAspect="1"/>
+            </wp:cNvGraphicFramePr>
+            <a:graphic xmlns:a="http://schemas.openxmlformats.org/drawingml/2006/main">
+              <a:graphicData uri="http://schemas.openxmlformats.org/drawingml/2006/picture">
+                <pic:pic xmlns:pic="http://schemas.openxmlformats.org/drawingml/2006/picture">
+                  <pic:nvPicPr>
+                    <pic:cNvPr id="4" name="Image4" descr="" title=""/>
+                    <pic:cNvPicPr>
+                      <a:picLocks noChangeAspect="1" noChangeArrowheads="1"/>
+                    </pic:cNvPicPr>
+                  </pic:nvPicPr>
+                  <pic:blipFill>
+                    <a:blip r:embed="rId5"/>
+                    <a:stretch>
+                      <a:fillRect/>
+                    </a:stretch>
+                  </pic:blipFill>
+                  <pic:spPr bwMode="auto">
+                    <a:xfrm>
+                      <a:off x="0" y="0"/>
+                      <a:ext cx="6120130" cy="1712595"/>
+                    </a:xfrm>
+                    <a:prstGeom prst="rect">
+                      <a:avLst/>
+                    </a:prstGeom>
+                  </pic:spPr>
+                </pic:pic>
+              </a:graphicData>
+            </a:graphic>
+          </wp:anchor>
+        </w:drawing>
       </w:r>
     </w:p>
     <w:sectPr>
